--- a/WordDocuments/TimesNewRoman/0052.docx
+++ b/WordDocuments/TimesNewRoman/0052.docx
@@ -8,11 +8,11 @@
       </w:pPr>
       <w:r>
         <w:rPr>
-          <w:rFonts w:ascii="TimesNewToman" w:hAnsi="TimesNewToman"/>
+          <w:rFonts w:ascii="Times New Roman" w:hAnsi="Times New Roman"/>
           <w:color w:val="000000"/>
           <w:sz w:val="44"/>
         </w:rPr>
-        <w:t>The Profound Enigma of Dark Matter</w:t>
+        <w:t>Navigating the Complexities of Human Biology: An Exploration of Life</w:t>
       </w:r>
     </w:p>
     <w:p>
@@ -22,11 +22,11 @@
       </w:pPr>
       <w:r>
         <w:rPr>
-          <w:rFonts w:ascii="TimesNewToman" w:hAnsi="TimesNewToman"/>
+          <w:rFonts w:ascii="Times New Roman" w:hAnsi="Times New Roman"/>
           <w:color w:val="000000"/>
           <w:sz w:val="36"/>
         </w:rPr>
-        <w:t>Alex Oxenford</w:t>
+        <w:t>Jessica Morgan</w:t>
       </w:r>
     </w:p>
     <w:p>
@@ -35,15 +35,15 @@
       </w:pPr>
       <w:r>
         <w:rPr>
-          <w:rFonts w:ascii="TimesNewToman" w:hAnsi="TimesNewToman"/>
+          <w:rFonts w:ascii="Times New Roman" w:hAnsi="Times New Roman"/>
           <w:color w:val="000000"/>
           <w:sz w:val="32"/>
         </w:rPr>
-        <w:t>aoxenford@astronomer</w:t>
+        <w:t>jessmorgan17@emailking</w:t>
       </w:r>
       <w:r>
         <w:rPr>
-          <w:rFonts w:ascii="TimesNewToman" w:hAnsi="TimesNewToman"/>
+          <w:rFonts w:ascii="Times New Roman" w:hAnsi="Times New Roman"/>
           <w:color w:val="000000"/>
           <w:sz w:val="32"/>
         </w:rPr>
@@ -51,26 +51,26 @@
       </w:r>
       <w:r>
         <w:rPr>
-          <w:rFonts w:ascii="TimesNewToman" w:hAnsi="TimesNewToman"/>
+          <w:rFonts w:ascii="Times New Roman" w:hAnsi="Times New Roman"/>
           <w:color w:val="000000"/>
           <w:sz w:val="32"/>
         </w:rPr>
-        <w:t>org</w:t>
+        <w:t>net</w:t>
       </w:r>
     </w:p>
     <w:p/>
     <w:p>
       <w:r>
         <w:rPr>
-          <w:rFonts w:ascii="TimesNewToman" w:hAnsi="TimesNewToman"/>
+          <w:rFonts w:ascii="Times New Roman" w:hAnsi="Times New Roman"/>
           <w:color w:val="000000"/>
           <w:sz w:val="24"/>
         </w:rPr>
-        <w:t>Throughout history, humanity has been captivated by the profound mysteries that envelop our universe</w:t>
+        <w:t>The intricate tapestry of life, a symphony of biological processes, invites us on an awe-inspiring journey through the fundamentals of human biology</w:t>
       </w:r>
       <w:r>
         <w:rPr>
-          <w:rFonts w:ascii="TimesNewToman" w:hAnsi="TimesNewToman"/>
+          <w:rFonts w:ascii="Times New Roman" w:hAnsi="Times New Roman"/>
           <w:color w:val="000000"/>
           <w:sz w:val="24"/>
         </w:rPr>
@@ -78,15 +78,15 @@
       </w:r>
       <w:r>
         <w:rPr>
-          <w:rFonts w:ascii="TimesNewToman" w:hAnsi="TimesNewToman"/>
+          <w:rFonts w:ascii="Times New Roman" w:hAnsi="Times New Roman"/>
           <w:color w:val="000000"/>
           <w:sz w:val="24"/>
         </w:rPr>
-        <w:t xml:space="preserve"> Among these enigmas, none is more enigmatic than the elusive substance known as dark matter</w:t>
+        <w:t xml:space="preserve"> In this realm, we unravel the mysteries of cells, delve into the intricate dance of molecules, and dissect the enigma of genetic inheritance</w:t>
       </w:r>
       <w:r>
         <w:rPr>
-          <w:rFonts w:ascii="TimesNewToman" w:hAnsi="TimesNewToman"/>
+          <w:rFonts w:ascii="Times New Roman" w:hAnsi="Times New Roman"/>
           <w:color w:val="000000"/>
           <w:sz w:val="24"/>
         </w:rPr>
@@ -94,15 +94,15 @@
       </w:r>
       <w:r>
         <w:rPr>
-          <w:rFonts w:ascii="TimesNewToman" w:hAnsi="TimesNewToman"/>
+          <w:rFonts w:ascii="Times New Roman" w:hAnsi="Times New Roman"/>
           <w:color w:val="000000"/>
           <w:sz w:val="24"/>
         </w:rPr>
-        <w:t xml:space="preserve"> Its existence is inferred from its gravitational effects on visible matter, yet its nature remains shrouded in obscurity</w:t>
+        <w:t xml:space="preserve"> With each step, we uncover the blueprints of life, gaining a deeper understanding of ourselves and the world around us</w:t>
       </w:r>
       <w:r>
         <w:rPr>
-          <w:rFonts w:ascii="TimesNewToman" w:hAnsi="TimesNewToman"/>
+          <w:rFonts w:ascii="Times New Roman" w:hAnsi="Times New Roman"/>
           <w:color w:val="000000"/>
           <w:sz w:val="24"/>
         </w:rPr>
@@ -110,15 +110,24 @@
       </w:r>
       <w:r>
         <w:rPr>
-          <w:rFonts w:ascii="TimesNewToman" w:hAnsi="TimesNewToman"/>
+          <w:rFonts w:ascii="Times New Roman" w:hAnsi="Times New Roman"/>
           <w:color w:val="000000"/>
           <w:sz w:val="24"/>
         </w:rPr>
-        <w:t xml:space="preserve"> This enigmatic substance is believed to account for approximately 27% of the universe's energy density and plays a pivotal role in shaping its structure and evolution</w:t>
+        <w:br/>
       </w:r>
       <w:r>
         <w:rPr>
-          <w:rFonts w:ascii="TimesNewToman" w:hAnsi="TimesNewToman"/>
+          <w:rFonts w:ascii="Times New Roman" w:hAnsi="Times New Roman"/>
+          <w:color w:val="000000"/>
+          <w:sz w:val="24"/>
+        </w:rPr>
+        <w:br/>
+        <w:t>Our voyage begins with the microscopic realm of cells, the building blocks of life</w:t>
+      </w:r>
+      <w:r>
+        <w:rPr>
+          <w:rFonts w:ascii="Times New Roman" w:hAnsi="Times New Roman"/>
           <w:color w:val="000000"/>
           <w:sz w:val="24"/>
         </w:rPr>
@@ -126,15 +135,15 @@
       </w:r>
       <w:r>
         <w:rPr>
-          <w:rFonts w:ascii="TimesNewToman" w:hAnsi="TimesNewToman"/>
+          <w:rFonts w:ascii="Times New Roman" w:hAnsi="Times New Roman"/>
           <w:color w:val="000000"/>
           <w:sz w:val="24"/>
         </w:rPr>
-        <w:t xml:space="preserve"> Delving into the depths of dark matter's enigma, scientists embark on a quest to unravel its secrets, unveiling its potential to unlock fundamental truths about the cosmos and redefine our understanding of reality itself</w:t>
+        <w:t xml:space="preserve"> Here, we witness the intricate interplay of organelles, each playing a vital role in cellular function</w:t>
       </w:r>
       <w:r>
         <w:rPr>
-          <w:rFonts w:ascii="TimesNewToman" w:hAnsi="TimesNewToman"/>
+          <w:rFonts w:ascii="Times New Roman" w:hAnsi="Times New Roman"/>
           <w:color w:val="000000"/>
           <w:sz w:val="24"/>
         </w:rPr>
@@ -142,15 +151,15 @@
       </w:r>
       <w:r>
         <w:rPr>
-          <w:rFonts w:ascii="TimesNewToman" w:hAnsi="TimesNewToman"/>
+          <w:rFonts w:ascii="Times New Roman" w:hAnsi="Times New Roman"/>
           <w:color w:val="000000"/>
           <w:sz w:val="24"/>
         </w:rPr>
-        <w:t xml:space="preserve"> Within the vast expanse of the universe, dark matter's influence is pervasive, exerting its gravitational pull on galaxies, shaping their intricate dance, and dictating the overall architecture of the cosmos</w:t>
+        <w:t xml:space="preserve"> We unravel the secrets of DNA, the molecule that holds the code for life, and explore the mechanisms that govern cell division and growth</w:t>
       </w:r>
       <w:r>
         <w:rPr>
-          <w:rFonts w:ascii="TimesNewToman" w:hAnsi="TimesNewToman"/>
+          <w:rFonts w:ascii="Times New Roman" w:hAnsi="Times New Roman"/>
           <w:color w:val="000000"/>
           <w:sz w:val="24"/>
         </w:rPr>
@@ -158,15 +167,15 @@
       </w:r>
       <w:r>
         <w:rPr>
-          <w:rFonts w:ascii="TimesNewToman" w:hAnsi="TimesNewToman"/>
+          <w:rFonts w:ascii="Times New Roman" w:hAnsi="Times New Roman"/>
           <w:color w:val="000000"/>
           <w:sz w:val="24"/>
         </w:rPr>
-        <w:t xml:space="preserve"> Yet, despite its profound influence, dark matter remains an intangible phantom, evading direct detection and stubbornly resisting our attempts to unravel its composition</w:t>
+        <w:t xml:space="preserve"> As we delve deeper, we uncover the intricate dance of molecules, the fundamental players in biochemical reactions that fuel our bodies</w:t>
       </w:r>
       <w:r>
         <w:rPr>
-          <w:rFonts w:ascii="TimesNewToman" w:hAnsi="TimesNewToman"/>
+          <w:rFonts w:ascii="Times New Roman" w:hAnsi="Times New Roman"/>
           <w:color w:val="000000"/>
           <w:sz w:val="24"/>
         </w:rPr>
@@ -174,7 +183,23 @@
       </w:r>
       <w:r>
         <w:rPr>
-          <w:rFonts w:ascii="TimesNewToman" w:hAnsi="TimesNewToman"/>
+          <w:rFonts w:ascii="Times New Roman" w:hAnsi="Times New Roman"/>
+          <w:color w:val="000000"/>
+          <w:sz w:val="24"/>
+        </w:rPr>
+        <w:t xml:space="preserve"> We examine the roles of enzymes, catalysts that accelerate these reactions, and delve into the complex pathways that sustain life</w:t>
+      </w:r>
+      <w:r>
+        <w:rPr>
+          <w:rFonts w:ascii="Times New Roman" w:hAnsi="Times New Roman"/>
+          <w:color w:val="000000"/>
+          <w:sz w:val="24"/>
+        </w:rPr>
+        <w:t>.</w:t>
+      </w:r>
+      <w:r>
+        <w:rPr>
+          <w:rFonts w:ascii="Times New Roman" w:hAnsi="Times New Roman"/>
           <w:color w:val="000000"/>
           <w:sz w:val="24"/>
         </w:rPr>
@@ -182,16 +207,16 @@
       </w:r>
       <w:r>
         <w:rPr>
-          <w:rFonts w:ascii="TimesNewToman" w:hAnsi="TimesNewToman"/>
+          <w:rFonts w:ascii="Times New Roman" w:hAnsi="Times New Roman"/>
           <w:color w:val="000000"/>
           <w:sz w:val="24"/>
         </w:rPr>
         <w:br/>
-        <w:t>In an era marked by scientific exploration and discovery, the pursuit of understanding dark matter has become an intellectual frontier of paramount importance</w:t>
+        <w:t>Finally, we venture into the realm of genetic inheritance, the transmission of traits from parents to offspring</w:t>
       </w:r>
       <w:r>
         <w:rPr>
-          <w:rFonts w:ascii="TimesNewToman" w:hAnsi="TimesNewToman"/>
+          <w:rFonts w:ascii="Times New Roman" w:hAnsi="Times New Roman"/>
           <w:color w:val="000000"/>
           <w:sz w:val="24"/>
         </w:rPr>
@@ -199,15 +224,15 @@
       </w:r>
       <w:r>
         <w:rPr>
-          <w:rFonts w:ascii="TimesNewToman" w:hAnsi="TimesNewToman"/>
+          <w:rFonts w:ascii="Times New Roman" w:hAnsi="Times New Roman"/>
           <w:color w:val="000000"/>
           <w:sz w:val="24"/>
         </w:rPr>
-        <w:t xml:space="preserve"> Scientists across disciplines, armed with an arsenal of sophisticated instruments and cutting-edge theories, endeavor to lift the veil of mystery that cloaks this enigmatic substance</w:t>
+        <w:t xml:space="preserve"> We dissect the mechanisms of Mendelian inheritance, tracing the patterns of traits across generations</w:t>
       </w:r>
       <w:r>
         <w:rPr>
-          <w:rFonts w:ascii="TimesNewToman" w:hAnsi="TimesNewToman"/>
+          <w:rFonts w:ascii="Times New Roman" w:hAnsi="Times New Roman"/>
           <w:color w:val="000000"/>
           <w:sz w:val="24"/>
         </w:rPr>
@@ -215,15 +240,15 @@
       </w:r>
       <w:r>
         <w:rPr>
-          <w:rFonts w:ascii="TimesNewToman" w:hAnsi="TimesNewToman"/>
+          <w:rFonts w:ascii="Times New Roman" w:hAnsi="Times New Roman"/>
           <w:color w:val="000000"/>
           <w:sz w:val="24"/>
         </w:rPr>
-        <w:t xml:space="preserve"> Astrophysicists meticulously analyze the gravitational interactions of galaxies, seeking subtle hints of dark matter's presence</w:t>
+        <w:t xml:space="preserve"> We explore the complexities of genetic variation, the foundation of evolution, and ponder the mysteries of epigenetics, the influence of environmental factors on gene expression</w:t>
       </w:r>
       <w:r>
         <w:rPr>
-          <w:rFonts w:ascii="TimesNewToman" w:hAnsi="TimesNewToman"/>
+          <w:rFonts w:ascii="Times New Roman" w:hAnsi="Times New Roman"/>
           <w:color w:val="000000"/>
           <w:sz w:val="24"/>
         </w:rPr>
@@ -231,129 +256,15 @@
       </w:r>
       <w:r>
         <w:rPr>
-          <w:rFonts w:ascii="TimesNewToman" w:hAnsi="TimesNewToman"/>
+          <w:rFonts w:ascii="Times New Roman" w:hAnsi="Times New Roman"/>
           <w:color w:val="000000"/>
           <w:sz w:val="24"/>
         </w:rPr>
-        <w:t xml:space="preserve"> Particle physicists, venturing into the realm of the infinitely small, meticulously search for elusive dark matter particles in underground laboratories, employing colossal detectors and ingenious experimental setups</w:t>
+        <w:t xml:space="preserve"> Through this journey, we gain a profound appreciation for the wondrous complexity of life, a tapestry woven with the threads of biological processes that shape our existence</w:t>
       </w:r>
       <w:r>
         <w:rPr>
-          <w:rFonts w:ascii="TimesNewToman" w:hAnsi="TimesNewToman"/>
-          <w:color w:val="000000"/>
-          <w:sz w:val="24"/>
-        </w:rPr>
-        <w:t>.</w:t>
-      </w:r>
-      <w:r>
-        <w:rPr>
-          <w:rFonts w:ascii="TimesNewToman" w:hAnsi="TimesNewToman"/>
-          <w:color w:val="000000"/>
-          <w:sz w:val="24"/>
-        </w:rPr>
-        <w:t xml:space="preserve"> Through these tireless endeavors, scientists strive to illuminate the hidden fabric of reality, unraveling the enigmatic tapestry of dark matter's existence and its profound implications for our comprehension of the universe</w:t>
-      </w:r>
-      <w:r>
-        <w:rPr>
-          <w:rFonts w:ascii="TimesNewToman" w:hAnsi="TimesNewToman"/>
-          <w:color w:val="000000"/>
-          <w:sz w:val="24"/>
-        </w:rPr>
-        <w:t>.</w:t>
-      </w:r>
-      <w:r>
-        <w:rPr>
-          <w:rFonts w:ascii="TimesNewToman" w:hAnsi="TimesNewToman"/>
-          <w:color w:val="000000"/>
-          <w:sz w:val="24"/>
-        </w:rPr>
-        <w:br/>
-      </w:r>
-      <w:r>
-        <w:rPr>
-          <w:rFonts w:ascii="TimesNewToman" w:hAnsi="TimesNewToman"/>
-          <w:color w:val="000000"/>
-          <w:sz w:val="24"/>
-        </w:rPr>
-        <w:br/>
-        <w:t>Recent progress in the exploration of dark matter has opened new avenues of inquiry, shedding light on the enigmatic nature of this substance</w:t>
-      </w:r>
-      <w:r>
-        <w:rPr>
-          <w:rFonts w:ascii="TimesNewToman" w:hAnsi="TimesNewToman"/>
-          <w:color w:val="000000"/>
-          <w:sz w:val="24"/>
-        </w:rPr>
-        <w:t>.</w:t>
-      </w:r>
-      <w:r>
-        <w:rPr>
-          <w:rFonts w:ascii="TimesNewToman" w:hAnsi="TimesNewToman"/>
-          <w:color w:val="000000"/>
-          <w:sz w:val="24"/>
-        </w:rPr>
-        <w:t xml:space="preserve"> Observational studies, employing gravitational lensing techniques, have provided tantalizing glimpses of dark matter's distribution, revealing its intricate patterns and pervasive presence within galactic clusters</w:t>
-      </w:r>
-      <w:r>
-        <w:rPr>
-          <w:rFonts w:ascii="TimesNewToman" w:hAnsi="TimesNewToman"/>
-          <w:color w:val="000000"/>
-          <w:sz w:val="24"/>
-        </w:rPr>
-        <w:t>.</w:t>
-      </w:r>
-      <w:r>
-        <w:rPr>
-          <w:rFonts w:ascii="TimesNewToman" w:hAnsi="TimesNewToman"/>
-          <w:color w:val="000000"/>
-          <w:sz w:val="24"/>
-        </w:rPr>
-        <w:t xml:space="preserve"> Moreover, the cosmic microwave background, a remnant of the early universe, holds valuable clues about dark matter's properties, providing insights into its behavior during the universe's infancy</w:t>
-      </w:r>
-      <w:r>
-        <w:rPr>
-          <w:rFonts w:ascii="TimesNewToman" w:hAnsi="TimesNewToman"/>
-          <w:color w:val="000000"/>
-          <w:sz w:val="24"/>
-        </w:rPr>
-        <w:t>.</w:t>
-      </w:r>
-      <w:r>
-        <w:rPr>
-          <w:rFonts w:ascii="TimesNewToman" w:hAnsi="TimesNewToman"/>
-          <w:color w:val="000000"/>
-          <w:sz w:val="24"/>
-        </w:rPr>
-        <w:t xml:space="preserve"> Additionally, the detection of gravitational waves, </w:t>
-      </w:r>
-      <w:r>
-        <w:rPr>
-          <w:rFonts w:ascii="TimesNewToman" w:hAnsi="TimesNewToman"/>
-          <w:color w:val="000000"/>
-          <w:sz w:val="24"/>
-        </w:rPr>
-        <w:lastRenderedPageBreak/>
-        <w:t>ripples in spacetime, offers novel opportunities to probe dark matter's interactions with gravity, further elucidating its enigmatic nature</w:t>
-      </w:r>
-      <w:r>
-        <w:rPr>
-          <w:rFonts w:ascii="TimesNewToman" w:hAnsi="TimesNewToman"/>
-          <w:color w:val="000000"/>
-          <w:sz w:val="24"/>
-        </w:rPr>
-        <w:t>.</w:t>
-      </w:r>
-      <w:r>
-        <w:rPr>
-          <w:rFonts w:ascii="TimesNewToman" w:hAnsi="TimesNewToman"/>
-          <w:color w:val="000000"/>
-          <w:sz w:val="24"/>
-        </w:rPr>
-        <w:t xml:space="preserve"> As scientists continue to push the boundaries of knowledge, the quest to unravel the mysteries of dark matter remains an enthralling and ever-evolving endeavor, promising profound implications for our understanding of the cosmos</w:t>
-      </w:r>
-      <w:r>
-        <w:rPr>
-          <w:rFonts w:ascii="TimesNewToman" w:hAnsi="TimesNewToman"/>
+          <w:rFonts w:ascii="Times New Roman" w:hAnsi="Times New Roman"/>
           <w:color w:val="000000"/>
           <w:sz w:val="24"/>
         </w:rPr>
@@ -363,7 +274,7 @@
     <w:p>
       <w:r>
         <w:rPr>
-          <w:rFonts w:ascii="TimesNewToman" w:hAnsi="TimesNewToman"/>
+          <w:rFonts w:ascii="Times New Roman" w:hAnsi="Times New Roman"/>
           <w:color w:val="000000"/>
           <w:sz w:val="28"/>
         </w:rPr>
@@ -373,61 +284,48 @@
     <w:p>
       <w:r>
         <w:rPr>
-          <w:rFonts w:ascii="TimesNewToman" w:hAnsi="TimesNewToman"/>
+          <w:rFonts w:ascii="Times New Roman" w:hAnsi="Times New Roman"/>
           <w:color w:val="000000"/>
         </w:rPr>
-        <w:t>Dark matter, a mysterious substance inferred from its gravitational effects, holds a pivotal role in the cosmos, comprising approximately 27% of the universe's energy density</w:t>
+        <w:t>Our exploration of human biology unveils the stunning complexity of life</w:t>
       </w:r>
       <w:r>
         <w:rPr>
-          <w:rFonts w:ascii="TimesNewToman" w:hAnsi="TimesNewToman"/>
+          <w:rFonts w:ascii="Times New Roman" w:hAnsi="Times New Roman"/>
           <w:color w:val="000000"/>
         </w:rPr>
         <w:t>.</w:t>
       </w:r>
       <w:r>
         <w:rPr>
-          <w:rFonts w:ascii="TimesNewToman" w:hAnsi="TimesNewToman"/>
+          <w:rFonts w:ascii="Times New Roman" w:hAnsi="Times New Roman"/>
           <w:color w:val="000000"/>
         </w:rPr>
-        <w:t xml:space="preserve"> Despite its profound influence, its composition remains elusive, captivating scientists worldwide as they endeavor to unlock its secrets</w:t>
+        <w:t xml:space="preserve"> From the microscopic realm of cells to the intricate dance of molecules, and the enigmatic realm of genetic inheritance, we uncover the blueprints of life, gaining a deeper understanding of ourselves and the world around us</w:t>
       </w:r>
       <w:r>
         <w:rPr>
-          <w:rFonts w:ascii="TimesNewToman" w:hAnsi="TimesNewToman"/>
+          <w:rFonts w:ascii="Times New Roman" w:hAnsi="Times New Roman"/>
           <w:color w:val="000000"/>
         </w:rPr>
         <w:t>.</w:t>
       </w:r>
       <w:r>
         <w:rPr>
-          <w:rFonts w:ascii="TimesNewToman" w:hAnsi="TimesNewToman"/>
+          <w:rFonts w:ascii="Times New Roman" w:hAnsi="Times New Roman"/>
           <w:color w:val="000000"/>
         </w:rPr>
-        <w:t xml:space="preserve"> Observational studies, particle physics experiments, and analyses of the cosmic microwave background provide insights into its behavior, distribution, and properties</w:t>
+        <w:t xml:space="preserve"> This journey through the fundamentals of biology ignites a sense of awe and wonder, inspiring us to appreciate the intricacies of life and the mysteries that still await unraveling</w:t>
       </w:r>
       <w:r>
         <w:rPr>
-          <w:rFonts w:ascii="TimesNewToman" w:hAnsi="TimesNewToman"/>
-          <w:color w:val="000000"/>
-        </w:rPr>
-        <w:t>.</w:t>
-      </w:r>
-      <w:r>
-        <w:rPr>
-          <w:rFonts w:ascii="TimesNewToman" w:hAnsi="TimesNewToman"/>
-          <w:color w:val="000000"/>
-        </w:rPr>
-        <w:t xml:space="preserve"> The exploration of dark matter continues to be an intellectual frontier, promising transformative revelations about the universe's fabric and the fundamental nature of reality</w:t>
-      </w:r>
-      <w:r>
-        <w:rPr>
-          <w:rFonts w:ascii="TimesNewToman" w:hAnsi="TimesNewToman"/>
+          <w:rFonts w:ascii="Times New Roman" w:hAnsi="Times New Roman"/>
           <w:color w:val="000000"/>
         </w:rPr>
         <w:t>.</w:t>
       </w:r>
     </w:p>
+    <w:p/>
     <w:sectPr>
       <w:pgSz w:w="12240" w:h="15840"/>
       <w:pgMar w:top="1440" w:right="1800" w:bottom="1440" w:left="1800" w:header="720" w:footer="720" w:gutter="0"/>
@@ -611,31 +509,31 @@
       </w:rPr>
     </w:lvl>
   </w:abstractNum>
-  <w:num w:numId="1" w16cid:durableId="257645213">
+  <w:num w:numId="1" w16cid:durableId="1028070468">
     <w:abstractNumId w:val="8"/>
   </w:num>
-  <w:num w:numId="2" w16cid:durableId="2092116225">
+  <w:num w:numId="2" w16cid:durableId="864371713">
     <w:abstractNumId w:val="6"/>
   </w:num>
-  <w:num w:numId="3" w16cid:durableId="1186672329">
+  <w:num w:numId="3" w16cid:durableId="1004868219">
     <w:abstractNumId w:val="5"/>
   </w:num>
-  <w:num w:numId="4" w16cid:durableId="1076391633">
+  <w:num w:numId="4" w16cid:durableId="1809201488">
     <w:abstractNumId w:val="4"/>
   </w:num>
-  <w:num w:numId="5" w16cid:durableId="1857697058">
+  <w:num w:numId="5" w16cid:durableId="987785923">
     <w:abstractNumId w:val="7"/>
   </w:num>
-  <w:num w:numId="6" w16cid:durableId="2043895721">
+  <w:num w:numId="6" w16cid:durableId="281421532">
     <w:abstractNumId w:val="3"/>
   </w:num>
-  <w:num w:numId="7" w16cid:durableId="118425510">
+  <w:num w:numId="7" w16cid:durableId="1603877555">
     <w:abstractNumId w:val="2"/>
   </w:num>
-  <w:num w:numId="8" w16cid:durableId="930431232">
+  <w:num w:numId="8" w16cid:durableId="663046978">
     <w:abstractNumId w:val="1"/>
   </w:num>
-  <w:num w:numId="9" w16cid:durableId="1467433985">
+  <w:num w:numId="9" w16cid:durableId="388649177">
     <w:abstractNumId w:val="0"/>
   </w:num>
 </w:numbering>
